--- a/wiki/Monografia/Projeto F1 - Monografia v3.0.docx
+++ b/wiki/Monografia/Projeto F1 - Monografia v3.0.docx
@@ -2706,6 +2706,7 @@
           <w:b/>
           <w:sz w:val="24"/>
           <w:szCs w:val="24"/>
+          <w:lang w:val="en-US"/>
         </w:rPr>
       </w:pPr>
       <w:r>
@@ -2714,6 +2715,7 @@
           <w:b/>
           <w:sz w:val="24"/>
           <w:szCs w:val="24"/>
+          <w:lang w:val="en-US"/>
         </w:rPr>
         <w:lastRenderedPageBreak/>
         <w:t>ABSTRACT</w:t>
@@ -2731,6 +2733,7 @@
           <w:b/>
           <w:sz w:val="24"/>
           <w:szCs w:val="24"/>
+          <w:lang w:val="en-US"/>
         </w:rPr>
       </w:pPr>
     </w:p>
@@ -16810,6 +16813,7 @@
           <w:color w:val="000000" w:themeColor="text1"/>
           <w:sz w:val="24"/>
           <w:szCs w:val="24"/>
+          <w:highlight w:val="red"/>
         </w:rPr>
       </w:pPr>
       <w:bookmarkStart w:id="8" w:name="_Toc275728549"/>
@@ -16819,6 +16823,7 @@
           <w:color w:val="000000" w:themeColor="text1"/>
           <w:sz w:val="24"/>
           <w:szCs w:val="24"/>
+          <w:highlight w:val="red"/>
         </w:rPr>
         <w:t>A RELAÇÃO ENTRE A SATISFAÇÃO E A FIDELIDADE DOS CLIENTES COM A LUCRATIVIDADE DAS EMPRESAS.</w:t>
       </w:r>
@@ -20162,6 +20167,7 @@
           <w:color w:val="000000" w:themeColor="text1"/>
           <w:sz w:val="24"/>
           <w:szCs w:val="24"/>
+          <w:lang w:val="en-US"/>
         </w:rPr>
       </w:pPr>
       <w:r>
@@ -20171,6 +20177,7 @@
           <w:color w:val="000000" w:themeColor="text1"/>
           <w:sz w:val="24"/>
           <w:szCs w:val="24"/>
+          <w:lang w:val="en-US"/>
         </w:rPr>
         <w:lastRenderedPageBreak/>
         <w:t>RecordStore.deleteRecordStore("MyAppointments");</w:t>
@@ -21033,7 +21040,6 @@
           <w:color w:val="000000" w:themeColor="text1"/>
           <w:sz w:val="24"/>
           <w:szCs w:val="24"/>
-          <w:lang w:val="en-US"/>
         </w:rPr>
       </w:pPr>
       <w:r>
@@ -21043,7 +21049,6 @@
           <w:color w:val="000000" w:themeColor="text1"/>
           <w:sz w:val="24"/>
           <w:szCs w:val="24"/>
-          <w:lang w:val="en-US"/>
         </w:rPr>
         <w:t>System.out.println(e);</w:t>
       </w:r>
@@ -53170,7 +53175,7 @@
             <w:rPr>
               <w:noProof/>
             </w:rPr>
-            <w:t>6</w:t>
+            <w:t>17</w:t>
           </w:r>
         </w:fldSimple>
       </w:p>
@@ -56118,7 +56123,7 @@
               <c:layout>
                 <c:manualLayout>
                   <c:x val="-2.48062015503876E-2"/>
-                  <c:y val="4.7058823529411903E-2"/>
+                  <c:y val="4.7058823529411917E-2"/>
                 </c:manualLayout>
               </c:layout>
               <c:dLblPos val="bestFit"/>
@@ -56181,7 +56186,7 @@
           <c:xMode val="edge"/>
           <c:yMode val="edge"/>
           <c:x val="0.80761790426420921"/>
-          <c:y val="0.34270351500180157"/>
+          <c:y val="0.34270351500180168"/>
           <c:w val="0.16647081670844968"/>
           <c:h val="0.1891023622047244"/>
         </c:manualLayout>
@@ -56300,10 +56305,10 @@
         <c:manualLayout>
           <c:xMode val="edge"/>
           <c:yMode val="edge"/>
-          <c:x val="0.79426531058617833"/>
+          <c:x val="0.79426531058617855"/>
           <c:y val="0.61497302420530764"/>
-          <c:w val="0.18906802274715709"/>
-          <c:h val="0.33486876640420127"/>
+          <c:w val="0.18906802274715717"/>
+          <c:h val="0.3348687664042016"/>
         </c:manualLayout>
       </c:layout>
     </c:legend>
@@ -56366,7 +56371,7 @@
               <c:layout>
                 <c:manualLayout>
                   <c:x val="0"/>
-                  <c:y val="-9.2592592592593143E-3"/>
+                  <c:y val="-9.2592592592593212E-3"/>
                 </c:manualLayout>
               </c:layout>
               <c:showVal val="1"/>
@@ -56380,41 +56385,41 @@
                 <c:formatCode>0%</c:formatCode>
                 <c:ptCount val="4"/>
                 <c:pt idx="0">
-                  <c:v>0.74000000000000121</c:v>
+                  <c:v>0.74000000000000143</c:v>
                 </c:pt>
                 <c:pt idx="1">
-                  <c:v>0.76000000000000134</c:v>
+                  <c:v>0.76000000000000156</c:v>
                 </c:pt>
                 <c:pt idx="2">
-                  <c:v>0.76000000000000134</c:v>
+                  <c:v>0.76000000000000156</c:v>
                 </c:pt>
                 <c:pt idx="3">
-                  <c:v>0.76000000000000134</c:v>
+                  <c:v>0.76000000000000156</c:v>
                 </c:pt>
               </c:numCache>
             </c:numRef>
           </c:val>
         </c:ser>
         <c:shape val="box"/>
-        <c:axId val="150221952"/>
-        <c:axId val="150223488"/>
+        <c:axId val="86526976"/>
+        <c:axId val="86545152"/>
         <c:axId val="0"/>
       </c:bar3DChart>
       <c:catAx>
-        <c:axId val="150221952"/>
+        <c:axId val="86526976"/>
         <c:scaling>
           <c:orientation val="minMax"/>
         </c:scaling>
         <c:axPos val="b"/>
         <c:tickLblPos val="nextTo"/>
-        <c:crossAx val="150223488"/>
+        <c:crossAx val="86545152"/>
         <c:crosses val="autoZero"/>
         <c:auto val="1"/>
         <c:lblAlgn val="ctr"/>
         <c:lblOffset val="100"/>
       </c:catAx>
       <c:valAx>
-        <c:axId val="150223488"/>
+        <c:axId val="86545152"/>
         <c:scaling>
           <c:orientation val="minMax"/>
         </c:scaling>
@@ -56422,7 +56427,7 @@
         <c:majorGridlines/>
         <c:numFmt formatCode="0%" sourceLinked="1"/>
         <c:tickLblPos val="nextTo"/>
-        <c:crossAx val="150221952"/>
+        <c:crossAx val="86526976"/>
         <c:crosses val="autoZero"/>
         <c:crossBetween val="between"/>
       </c:valAx>
@@ -56486,7 +56491,7 @@
               <c:layout>
                 <c:manualLayout>
                   <c:x val="0"/>
-                  <c:y val="-9.2592592592593143E-3"/>
+                  <c:y val="-9.2592592592593212E-3"/>
                 </c:manualLayout>
               </c:layout>
               <c:showVal val="1"/>
@@ -56512,32 +56517,32 @@
                   <c:v>0.72000000000000064</c:v>
                 </c:pt>
                 <c:pt idx="4">
-                  <c:v>0.76000000000000134</c:v>
+                  <c:v>0.76000000000000156</c:v>
                 </c:pt>
               </c:numCache>
             </c:numRef>
           </c:val>
         </c:ser>
         <c:shape val="box"/>
-        <c:axId val="150243968"/>
-        <c:axId val="150262144"/>
+        <c:axId val="86553344"/>
+        <c:axId val="86554880"/>
         <c:axId val="0"/>
       </c:bar3DChart>
       <c:catAx>
-        <c:axId val="150243968"/>
+        <c:axId val="86553344"/>
         <c:scaling>
           <c:orientation val="minMax"/>
         </c:scaling>
         <c:axPos val="b"/>
         <c:tickLblPos val="nextTo"/>
-        <c:crossAx val="150262144"/>
+        <c:crossAx val="86554880"/>
         <c:crosses val="autoZero"/>
         <c:auto val="1"/>
         <c:lblAlgn val="ctr"/>
         <c:lblOffset val="100"/>
       </c:catAx>
       <c:valAx>
-        <c:axId val="150262144"/>
+        <c:axId val="86554880"/>
         <c:scaling>
           <c:orientation val="minMax"/>
         </c:scaling>
@@ -56545,7 +56550,7 @@
         <c:majorGridlines/>
         <c:numFmt formatCode="0%" sourceLinked="1"/>
         <c:tickLblPos val="nextTo"/>
-        <c:crossAx val="150243968"/>
+        <c:crossAx val="86553344"/>
         <c:crosses val="autoZero"/>
         <c:crossBetween val="between"/>
       </c:valAx>
@@ -56597,8 +56602,8 @@
               <c:idx val="0"/>
               <c:layout>
                 <c:manualLayout>
-                  <c:x val="-2.7777777777777974E-3"/>
-                  <c:y val="-4.6296296296296439E-2"/>
+                  <c:x val="-2.7777777777778004E-3"/>
+                  <c:y val="-4.629629629629646E-2"/>
                 </c:manualLayout>
               </c:layout>
               <c:showVal val="1"/>
@@ -56632,25 +56637,25 @@
           </c:val>
         </c:ser>
         <c:shape val="box"/>
-        <c:axId val="150282624"/>
-        <c:axId val="150284160"/>
+        <c:axId val="86550784"/>
+        <c:axId val="87113728"/>
         <c:axId val="0"/>
       </c:bar3DChart>
       <c:catAx>
-        <c:axId val="150282624"/>
+        <c:axId val="86550784"/>
         <c:scaling>
           <c:orientation val="minMax"/>
         </c:scaling>
         <c:axPos val="b"/>
         <c:tickLblPos val="nextTo"/>
-        <c:crossAx val="150284160"/>
+        <c:crossAx val="87113728"/>
         <c:crosses val="autoZero"/>
         <c:auto val="1"/>
         <c:lblAlgn val="ctr"/>
         <c:lblOffset val="100"/>
       </c:catAx>
       <c:valAx>
-        <c:axId val="150284160"/>
+        <c:axId val="87113728"/>
         <c:scaling>
           <c:orientation val="minMax"/>
         </c:scaling>
@@ -56658,7 +56663,7 @@
         <c:majorGridlines/>
         <c:numFmt formatCode="0%" sourceLinked="1"/>
         <c:tickLblPos val="nextTo"/>
-        <c:crossAx val="150282624"/>
+        <c:crossAx val="86550784"/>
         <c:crosses val="autoZero"/>
         <c:crossBetween val="between"/>
       </c:valAx>
@@ -56721,8 +56726,8 @@
               <c:idx val="0"/>
               <c:layout>
                 <c:manualLayout>
-                  <c:x val="-2.7777777777777974E-3"/>
-                  <c:y val="-4.6296296296296439E-2"/>
+                  <c:x val="-2.7777777777778004E-3"/>
+                  <c:y val="-4.629629629629646E-2"/>
                 </c:manualLayout>
               </c:layout>
               <c:showVal val="1"/>
@@ -56746,13 +56751,13 @@
                 <c:formatCode>0%</c:formatCode>
                 <c:ptCount val="4"/>
                 <c:pt idx="0">
-                  <c:v>0.76000000000000134</c:v>
+                  <c:v>0.76000000000000156</c:v>
                 </c:pt>
                 <c:pt idx="1">
                   <c:v>0.72000000000000064</c:v>
                 </c:pt>
                 <c:pt idx="2">
-                  <c:v>0.66000000000000159</c:v>
+                  <c:v>0.66000000000000192</c:v>
                 </c:pt>
                 <c:pt idx="3">
                   <c:v>0.84000000000000064</c:v>
@@ -56762,25 +56767,25 @@
           </c:val>
         </c:ser>
         <c:shape val="box"/>
-        <c:axId val="150300544"/>
-        <c:axId val="150302080"/>
+        <c:axId val="87302144"/>
+        <c:axId val="87303680"/>
         <c:axId val="0"/>
       </c:bar3DChart>
       <c:catAx>
-        <c:axId val="150300544"/>
+        <c:axId val="87302144"/>
         <c:scaling>
           <c:orientation val="minMax"/>
         </c:scaling>
         <c:axPos val="b"/>
         <c:tickLblPos val="nextTo"/>
-        <c:crossAx val="150302080"/>
+        <c:crossAx val="87303680"/>
         <c:crosses val="autoZero"/>
         <c:auto val="1"/>
         <c:lblAlgn val="ctr"/>
         <c:lblOffset val="100"/>
       </c:catAx>
       <c:valAx>
-        <c:axId val="150302080"/>
+        <c:axId val="87303680"/>
         <c:scaling>
           <c:orientation val="minMax"/>
         </c:scaling>
@@ -56788,7 +56793,7 @@
         <c:majorGridlines/>
         <c:numFmt formatCode="0%" sourceLinked="1"/>
         <c:tickLblPos val="nextTo"/>
-        <c:crossAx val="150300544"/>
+        <c:crossAx val="87302144"/>
         <c:crosses val="autoZero"/>
         <c:crossBetween val="between"/>
       </c:valAx>
